--- a/writ/Proposal_Final.docx
+++ b/writ/Proposal_Final.docx
@@ -51,7 +51,6 @@
                 <w:dataBinding w:prefixMappings="xmlns:ns0='http://schemas.openxmlformats.org/officeDocument/2006/extended-properties'" w:xpath="/ns0:Properties[1]/ns0:Company[1]" w:storeItemID="{6668398D-A668-4E3E-A5EB-62B293D839F1}"/>
                 <w:text/>
               </w:sdtPr>
-              <w:sdtEndPr/>
               <w:sdtContent>
                 <w:tc>
                   <w:tcPr>
@@ -105,7 +104,6 @@
                   <w:dataBinding w:prefixMappings="xmlns:ns0='http://schemas.openxmlformats.org/package/2006/metadata/core-properties' xmlns:ns1='http://purl.org/dc/elements/1.1/'" w:xpath="/ns0:coreProperties[1]/ns1:title[1]" w:storeItemID="{6C3C8BC8-F283-45AE-878A-BAB7291924A1}"/>
                   <w:text/>
                 </w:sdtPr>
-                <w:sdtEndPr/>
                 <w:sdtContent>
                   <w:p>
                     <w:pPr>
@@ -149,7 +147,6 @@
                 <w:dataBinding w:prefixMappings="xmlns:ns0='http://schemas.openxmlformats.org/package/2006/metadata/core-properties' xmlns:ns1='http://purl.org/dc/elements/1.1/'" w:xpath="/ns0:coreProperties[1]/ns1:subject[1]" w:storeItemID="{6C3C8BC8-F283-45AE-878A-BAB7291924A1}"/>
                 <w:text/>
               </w:sdtPr>
-              <w:sdtEndPr/>
               <w:sdtContent>
                 <w:tc>
                   <w:tcPr>
@@ -218,7 +215,6 @@
                   <w:dataBinding w:prefixMappings="xmlns:ns0='http://schemas.openxmlformats.org/package/2006/metadata/core-properties' xmlns:ns1='http://purl.org/dc/elements/1.1/'" w:xpath="/ns0:coreProperties[1]/ns1:creator[1]" w:storeItemID="{6C3C8BC8-F283-45AE-878A-BAB7291924A1}"/>
                   <w:text/>
                 </w:sdtPr>
-                <w:sdtEndPr/>
                 <w:sdtContent>
                   <w:p>
                     <w:pPr>
@@ -261,7 +257,6 @@
                     <w:calendar w:val="gregorian"/>
                   </w:date>
                 </w:sdtPr>
-                <w:sdtEndPr/>
                 <w:sdtContent>
                   <w:p>
                     <w:pPr>
@@ -10422,127 +10417,260 @@
           <w:szCs w:val="24"/>
         </w:rPr>
       </w:pPr>
+      <w:r>
+        <w:rPr>
+          <w:rFonts w:ascii="Times New Roman" w:eastAsiaTheme="minorEastAsia" w:hAnsi="Times New Roman" w:cs="Times New Roman"/>
+          <w:sz w:val="24"/>
+          <w:szCs w:val="24"/>
+        </w:rPr>
+        <w:t>Logical Qubits:</w:t>
+      </w:r>
+    </w:p>
+    <w:p>
+      <w:pPr>
+        <w:rPr>
+          <w:rFonts w:ascii="Times New Roman" w:eastAsiaTheme="minorEastAsia" w:hAnsi="Times New Roman" w:cs="Times New Roman"/>
+          <w:sz w:val="24"/>
+          <w:szCs w:val="24"/>
+        </w:rPr>
+      </w:pPr>
+      <w:r>
+        <w:rPr>
+          <w:rFonts w:ascii="Times New Roman" w:eastAsiaTheme="minorEastAsia" w:hAnsi="Times New Roman" w:cs="Times New Roman"/>
+          <w:sz w:val="24"/>
+          <w:szCs w:val="24"/>
+        </w:rPr>
+        <w:t>I want to rewrite all of this. probably move it to anticipated results discussion.</w:t>
+      </w:r>
+    </w:p>
+    <w:p>
+      <w:pPr>
+        <w:rPr>
+          <w:rFonts w:ascii="Times New Roman" w:eastAsiaTheme="minorEastAsia" w:hAnsi="Times New Roman" w:cs="Times New Roman"/>
+          <w:sz w:val="24"/>
+          <w:szCs w:val="24"/>
+        </w:rPr>
+      </w:pPr>
+      <w:r>
+        <w:rPr>
+          <w:rFonts w:ascii="Times New Roman" w:eastAsiaTheme="minorEastAsia" w:hAnsi="Times New Roman" w:cs="Times New Roman"/>
+          <w:sz w:val="24"/>
+          <w:szCs w:val="24"/>
+        </w:rPr>
+        <w:t xml:space="preserve">We accept that major constraint on the growth of quantum computing is the development of quantum error correction. As such, it is seen that quantum computers will require some number of error correction qubits in addition to the logical qubits that are useable by the algorithms. As </w:t>
+      </w:r>
+      <w:r>
+        <w:rPr>
+          <w:rFonts w:ascii="Times New Roman" w:eastAsiaTheme="minorEastAsia" w:hAnsi="Times New Roman" w:cs="Times New Roman"/>
+          <w:sz w:val="24"/>
+          <w:szCs w:val="24"/>
+        </w:rPr>
+        <w:lastRenderedPageBreak/>
+        <w:t>such, we restrict the space analysis of each algorithm to the logical qubits required by the algorithm. We also restrict analysis of available qubits in the future to available logical qubits.</w:t>
+      </w:r>
+    </w:p>
+    <w:p>
+      <w:pPr>
+        <w:rPr>
+          <w:rFonts w:ascii="Times New Roman" w:eastAsiaTheme="minorEastAsia" w:hAnsi="Times New Roman" w:cs="Times New Roman"/>
+          <w:sz w:val="24"/>
+          <w:szCs w:val="24"/>
+        </w:rPr>
+      </w:pPr>
+      <w:r>
+        <w:rPr>
+          <w:rFonts w:ascii="Times New Roman" w:eastAsiaTheme="minorEastAsia" w:hAnsi="Times New Roman" w:cs="Times New Roman"/>
+          <w:sz w:val="24"/>
+          <w:szCs w:val="24"/>
+        </w:rPr>
+        <w:t>Benchmark n-values:</w:t>
+      </w:r>
+    </w:p>
+    <w:p>
+      <w:pPr>
+        <w:rPr>
+          <w:rFonts w:ascii="Times New Roman" w:eastAsiaTheme="minorEastAsia" w:hAnsi="Times New Roman" w:cs="Times New Roman"/>
+          <w:sz w:val="24"/>
+          <w:szCs w:val="24"/>
+        </w:rPr>
+      </w:pPr>
+      <w:r>
+        <w:rPr>
+          <w:rFonts w:ascii="Times New Roman" w:eastAsiaTheme="minorEastAsia" w:hAnsi="Times New Roman" w:cs="Times New Roman"/>
+          <w:sz w:val="24"/>
+          <w:szCs w:val="24"/>
+        </w:rPr>
+        <w:t>We define the benchmark n-values to be rough representations of practical dataset sizes. The benchmark n-values are set at n=200, 1000, and 5000. n-values greater than 10,000 are considered to be very large datasets in the scope of TSP and do not represent practical applications.</w:t>
+      </w:r>
+    </w:p>
+    <w:p>
+      <w:pPr>
+        <w:rPr>
+          <w:rFonts w:ascii="Times New Roman" w:eastAsiaTheme="minorEastAsia" w:hAnsi="Times New Roman" w:cs="Times New Roman"/>
+          <w:sz w:val="24"/>
+          <w:szCs w:val="24"/>
+        </w:rPr>
+      </w:pPr>
+      <w:r>
+        <w:rPr>
+          <w:rFonts w:ascii="Times New Roman" w:eastAsiaTheme="minorEastAsia" w:hAnsi="Times New Roman" w:cs="Times New Roman"/>
+          <w:sz w:val="24"/>
+          <w:szCs w:val="24"/>
+        </w:rPr>
+        <w:t>Moore’s Law</w:t>
+      </w:r>
+    </w:p>
+    <w:p>
+      <w:pPr>
+        <w:rPr>
+          <w:rFonts w:ascii="Times New Roman" w:eastAsiaTheme="minorEastAsia" w:hAnsi="Times New Roman" w:cs="Times New Roman"/>
+          <w:sz w:val="24"/>
+          <w:szCs w:val="24"/>
+        </w:rPr>
+      </w:pPr>
+      <w:r>
+        <w:rPr>
+          <w:rFonts w:ascii="Times New Roman" w:eastAsiaTheme="minorEastAsia" w:hAnsi="Times New Roman" w:cs="Times New Roman"/>
+          <w:sz w:val="24"/>
+          <w:szCs w:val="24"/>
+        </w:rPr>
+        <w:t xml:space="preserve">Moore’s Law applies to classical computers. </w:t>
+      </w:r>
+      <w:r>
+        <w:rPr>
+          <w:rFonts w:ascii="Times New Roman" w:eastAsiaTheme="minorEastAsia" w:hAnsi="Times New Roman" w:cs="Times New Roman"/>
+          <w:sz w:val="24"/>
+          <w:szCs w:val="24"/>
+        </w:rPr>
+        <w:t>While not a formal mathematical law, it relies on a consistent fifty-year trend in the fabrication industry to predict</w:t>
+      </w:r>
+      <w:r>
+        <w:rPr>
+          <w:rFonts w:ascii="Times New Roman" w:eastAsiaTheme="minorEastAsia" w:hAnsi="Times New Roman" w:cs="Times New Roman"/>
+          <w:sz w:val="24"/>
+          <w:szCs w:val="24"/>
+        </w:rPr>
+        <w:t xml:space="preserve"> that every two years the volume of transistors is halved. This effectively doubles the number of transistors that can be installed on a chip, increasing the computing potential of a chip. While concerns have been raised about the efficacy of Moore’s Law in the future</w:t>
+      </w:r>
+      <w:r>
+        <w:rPr>
+          <w:rFonts w:ascii="Times New Roman" w:eastAsiaTheme="minorEastAsia" w:hAnsi="Times New Roman" w:cs="Times New Roman"/>
+          <w:sz w:val="24"/>
+          <w:szCs w:val="24"/>
+        </w:rPr>
+        <w:t>, for the purposes of our predictions, we assume that Moore’s Law remains true for all projections.</w:t>
+      </w:r>
+    </w:p>
+    <w:p>
+      <w:pPr>
+        <w:rPr>
+          <w:rFonts w:ascii="Times New Roman" w:eastAsiaTheme="minorEastAsia" w:hAnsi="Times New Roman" w:cs="Times New Roman"/>
+          <w:sz w:val="24"/>
+          <w:szCs w:val="24"/>
+        </w:rPr>
+      </w:pPr>
+      <w:r>
+        <w:rPr>
+          <w:rFonts w:ascii="Times New Roman" w:eastAsiaTheme="minorEastAsia" w:hAnsi="Times New Roman" w:cs="Times New Roman"/>
+          <w:sz w:val="24"/>
+          <w:szCs w:val="24"/>
+        </w:rPr>
+        <w:t xml:space="preserve">There isn’t however an equivalent to Moore’s Law </w:t>
+      </w:r>
+      <w:r>
+        <w:rPr>
+          <w:rFonts w:ascii="Times New Roman" w:eastAsiaTheme="minorEastAsia" w:hAnsi="Times New Roman" w:cs="Times New Roman"/>
+          <w:sz w:val="24"/>
+          <w:szCs w:val="24"/>
+        </w:rPr>
+        <w:t xml:space="preserve">for </w:t>
+      </w:r>
+      <w:r>
+        <w:rPr>
+          <w:rFonts w:ascii="Times New Roman" w:eastAsiaTheme="minorEastAsia" w:hAnsi="Times New Roman" w:cs="Times New Roman"/>
+          <w:sz w:val="24"/>
+          <w:szCs w:val="24"/>
+        </w:rPr>
+        <w:t xml:space="preserve">quantum computing, given that the industry for fabricating these machines is so new, and there has not yet been enough time to discover trends in the pace of advancement. SOME researchers however have attempted to make predictions on the growth pace of quantum computing. [INSERT MORE INFORMATION HERE]. It is with these predictions that we will base our </w:t>
+      </w:r>
+      <w:r>
+        <w:rPr>
+          <w:rFonts w:ascii="Times New Roman" w:eastAsiaTheme="minorEastAsia" w:hAnsi="Times New Roman" w:cs="Times New Roman"/>
+          <w:sz w:val="24"/>
+          <w:szCs w:val="24"/>
+        </w:rPr>
+        <w:t>timelines for the predicting the useability of the quantum algorithm.</w:t>
+      </w:r>
+    </w:p>
+    <w:p>
+      <w:pPr>
+        <w:rPr>
+          <w:rFonts w:ascii="Times New Roman" w:eastAsiaTheme="minorEastAsia" w:hAnsi="Times New Roman" w:cs="Times New Roman"/>
+          <w:sz w:val="24"/>
+          <w:szCs w:val="24"/>
+        </w:rPr>
+      </w:pPr>
+    </w:p>
+    <w:p>
+      <w:pPr>
+        <w:rPr>
+          <w:rFonts w:ascii="Times New Roman" w:eastAsiaTheme="minorEastAsia" w:hAnsi="Times New Roman" w:cs="Times New Roman"/>
+          <w:sz w:val="24"/>
+          <w:szCs w:val="24"/>
+        </w:rPr>
+      </w:pPr>
+      <w:r>
+        <w:rPr>
+          <w:rFonts w:ascii="Times New Roman" w:eastAsiaTheme="minorEastAsia" w:hAnsi="Times New Roman" w:cs="Times New Roman"/>
+          <w:sz w:val="24"/>
+          <w:szCs w:val="24"/>
+        </w:rPr>
+        <w:t>ANTICIPATED RESULTS</w:t>
+      </w:r>
+    </w:p>
+    <w:p>
+      <w:pPr>
+        <w:rPr>
+          <w:rFonts w:ascii="Times New Roman" w:eastAsiaTheme="minorEastAsia" w:hAnsi="Times New Roman" w:cs="Times New Roman"/>
+          <w:sz w:val="24"/>
+          <w:szCs w:val="24"/>
+        </w:rPr>
+      </w:pPr>
+      <w:r>
+        <w:rPr>
+          <w:rFonts w:ascii="Times New Roman" w:eastAsiaTheme="minorEastAsia" w:hAnsi="Times New Roman" w:cs="Times New Roman"/>
+          <w:sz w:val="24"/>
+          <w:szCs w:val="24"/>
+        </w:rPr>
+        <w:t>Similar predictions to the future useability of Shor’s quantum algorithm for integer factorization have been made. At current, the best realization of Shor’s algorithm involved factoring the number 31, which required 16 logical qubits in 2018 – the most qubits available at IBM’s quantum computing research center at the time. As shown by the Srinivasan’s example algorithm for TSP at n=4, requiring 14 qubits. Thus, the current best realizable n-value of this algorithm is n=4; a trivial n-value even for an unoptimized brute-force classical algorithm for TSP.</w:t>
+      </w:r>
+    </w:p>
+    <w:p>
+      <w:pPr>
+        <w:rPr>
+          <w:rFonts w:ascii="Times New Roman" w:eastAsiaTheme="minorEastAsia" w:hAnsi="Times New Roman" w:cs="Times New Roman"/>
+          <w:sz w:val="24"/>
+          <w:szCs w:val="24"/>
+        </w:rPr>
+      </w:pPr>
+      <w:r>
+        <w:rPr>
+          <w:rFonts w:ascii="Times New Roman" w:eastAsiaTheme="minorEastAsia" w:hAnsi="Times New Roman" w:cs="Times New Roman"/>
+          <w:sz w:val="24"/>
+          <w:szCs w:val="24"/>
+        </w:rPr>
+        <w:t>As we consider predictions on the expansion of available qubits of a quantum computer, we must distinguish between the logical qubits and physical qubits. One major roadblock for the expansion into larger numbers of qubit machines is the noise that arised as more qubits are added to the system. Thus, given the expected requirement of thousands of logical qubits for the larger benchmark n-values</w:t>
+      </w:r>
+      <w:r>
+        <w:rPr>
+          <w:rFonts w:ascii="Times New Roman" w:eastAsiaTheme="minorEastAsia" w:hAnsi="Times New Roman" w:cs="Times New Roman"/>
+          <w:sz w:val="24"/>
+          <w:szCs w:val="24"/>
+        </w:rPr>
+        <w:t>, error correcting schemes will be a requirement of future systems. We make the distinction between physical qubits and logical qubits as follows: physical qubits are all the qubits necessary to successfully run the system, including any qubits involved in error correcting schemes. Logical qubits are those which contain the information relevant to a user-inputted algorithm.</w:t>
+      </w:r>
       <w:bookmarkStart w:id="0" w:name="_GoBack"/>
       <w:bookmarkEnd w:id="0"/>
-      <w:r>
-        <w:rPr>
-          <w:rFonts w:ascii="Times New Roman" w:eastAsiaTheme="minorEastAsia" w:hAnsi="Times New Roman" w:cs="Times New Roman"/>
-          <w:sz w:val="24"/>
-          <w:szCs w:val="24"/>
-        </w:rPr>
-        <w:t>Logical Qubits:</w:t>
-      </w:r>
-    </w:p>
-    <w:p>
-      <w:pPr>
-        <w:rPr>
-          <w:rFonts w:ascii="Times New Roman" w:eastAsiaTheme="minorEastAsia" w:hAnsi="Times New Roman" w:cs="Times New Roman"/>
-          <w:sz w:val="24"/>
-          <w:szCs w:val="24"/>
-        </w:rPr>
-      </w:pPr>
-      <w:r>
-        <w:rPr>
-          <w:rFonts w:ascii="Times New Roman" w:eastAsiaTheme="minorEastAsia" w:hAnsi="Times New Roman" w:cs="Times New Roman"/>
-          <w:sz w:val="24"/>
-          <w:szCs w:val="24"/>
-        </w:rPr>
-        <w:t>We accept that major constraint on the growth of quantum computing is the development of quantum error correction. As such, it is seen that quantum computers will require some number of error correction qubits in addition to the logical qubits that are useable by the algorithms. As such, we restrict the space analysis of each algorithm to the logical qubits required by the algorithm. We also restrict analysis of available qubits in the future to available logical qubits.</w:t>
-      </w:r>
-    </w:p>
-    <w:p>
-      <w:pPr>
-        <w:rPr>
-          <w:rFonts w:ascii="Times New Roman" w:eastAsiaTheme="minorEastAsia" w:hAnsi="Times New Roman" w:cs="Times New Roman"/>
-          <w:sz w:val="24"/>
-          <w:szCs w:val="24"/>
-        </w:rPr>
-      </w:pPr>
-      <w:r>
-        <w:rPr>
-          <w:rFonts w:ascii="Times New Roman" w:eastAsiaTheme="minorEastAsia" w:hAnsi="Times New Roman" w:cs="Times New Roman"/>
-          <w:sz w:val="24"/>
-          <w:szCs w:val="24"/>
-        </w:rPr>
-        <w:lastRenderedPageBreak/>
-        <w:t>Benchmark n-values:</w:t>
-      </w:r>
-    </w:p>
-    <w:p>
-      <w:pPr>
-        <w:rPr>
-          <w:rFonts w:ascii="Times New Roman" w:eastAsiaTheme="minorEastAsia" w:hAnsi="Times New Roman" w:cs="Times New Roman"/>
-          <w:sz w:val="24"/>
-          <w:szCs w:val="24"/>
-        </w:rPr>
-      </w:pPr>
-      <w:r>
-        <w:rPr>
-          <w:rFonts w:ascii="Times New Roman" w:eastAsiaTheme="minorEastAsia" w:hAnsi="Times New Roman" w:cs="Times New Roman"/>
-          <w:sz w:val="24"/>
-          <w:szCs w:val="24"/>
-        </w:rPr>
-        <w:t>We define the benchmark n-values to be rough representations of practical dataset sizes. The benchmark n-values are set at n=200, 1000, and 5000. n-values greater than 10,000 are considered to be very large datasets in the scope of TSP and do not represent practical applications.</w:t>
-      </w:r>
-    </w:p>
-    <w:p>
-      <w:pPr>
-        <w:rPr>
-          <w:rFonts w:ascii="Times New Roman" w:eastAsiaTheme="minorEastAsia" w:hAnsi="Times New Roman" w:cs="Times New Roman"/>
-          <w:sz w:val="24"/>
-          <w:szCs w:val="24"/>
-        </w:rPr>
-      </w:pPr>
-      <w:r>
-        <w:rPr>
-          <w:rFonts w:ascii="Times New Roman" w:eastAsiaTheme="minorEastAsia" w:hAnsi="Times New Roman" w:cs="Times New Roman"/>
-          <w:sz w:val="24"/>
-          <w:szCs w:val="24"/>
-        </w:rPr>
-        <w:t>Moore’s Law</w:t>
-      </w:r>
-    </w:p>
-    <w:p>
-      <w:pPr>
-        <w:rPr>
-          <w:rFonts w:ascii="Times New Roman" w:eastAsiaTheme="minorEastAsia" w:hAnsi="Times New Roman" w:cs="Times New Roman"/>
-          <w:sz w:val="24"/>
-          <w:szCs w:val="24"/>
-        </w:rPr>
-      </w:pPr>
-      <w:r>
-        <w:rPr>
-          <w:rFonts w:ascii="Times New Roman" w:eastAsiaTheme="minorEastAsia" w:hAnsi="Times New Roman" w:cs="Times New Roman"/>
-          <w:sz w:val="24"/>
-          <w:szCs w:val="24"/>
-        </w:rPr>
-        <w:t>Moore’s Law applies to classical computers. It predicts that every two years the volume of transistors is halved. This effectively doubles the number of transistors that can be installed on a chip, increasing the computing potential of a chip. While concerns have been raised about the efficacy of Moore’s Law in the future</w:t>
-      </w:r>
-      <w:r>
-        <w:rPr>
-          <w:rFonts w:ascii="Times New Roman" w:eastAsiaTheme="minorEastAsia" w:hAnsi="Times New Roman" w:cs="Times New Roman"/>
-          <w:sz w:val="24"/>
-          <w:szCs w:val="24"/>
-        </w:rPr>
-        <w:t>, for the purposes of our predictions, we assume that Moore’s Law remains true for all projections.</w:t>
-      </w:r>
-    </w:p>
-    <w:p>
-      <w:pPr>
-        <w:rPr>
-          <w:rFonts w:ascii="Times New Roman" w:eastAsiaTheme="minorEastAsia" w:hAnsi="Times New Roman" w:cs="Times New Roman"/>
-          <w:sz w:val="24"/>
-          <w:szCs w:val="24"/>
-        </w:rPr>
-      </w:pPr>
-      <w:r>
-        <w:rPr>
-          <w:rFonts w:ascii="Times New Roman" w:eastAsiaTheme="minorEastAsia" w:hAnsi="Times New Roman" w:cs="Times New Roman"/>
-          <w:sz w:val="24"/>
-          <w:szCs w:val="24"/>
-        </w:rPr>
-        <w:t xml:space="preserve">There isn’t however an equivalent to Moore’s Law </w:t>
-      </w:r>
     </w:p>
     <w:p>
       <w:pPr>
@@ -11953,7 +12081,7 @@
   <w:rsids>
     <w:rsidRoot w:val="00347649"/>
     <w:rsid w:val="00347649"/>
-    <w:rsid w:val="007266D3"/>
+    <w:rsid w:val="00EB4878"/>
   </w:rsids>
   <m:mathPr>
     <m:mathFont m:val="Cambria Math"/>
